--- a/doc/MQ结构.docx
+++ b/doc/MQ结构.docx
@@ -681,14 +681,12 @@
         </w:rPr>
         <w:t>年下半年，因工作原因利用业余时间对数据库学习研究的较多。偶然在</w:t>
       </w:r>
-      <w:proofErr w:type="spellStart"/>
       <w:r>
         <w:rPr>
           <w:rFonts w:hint="eastAsia"/>
         </w:rPr>
         <w:t>github</w:t>
       </w:r>
-      <w:proofErr w:type="spellEnd"/>
       <w:r>
         <w:rPr>
           <w:rFonts w:hint="eastAsia"/>
@@ -793,993 +791,157 @@
     <w:p>
       <w:pPr>
         <w:pStyle w:val="1"/>
-      </w:pPr>
-      <w:bookmarkStart w:id="11" w:name="_Toc31617"/>
-      <w:r>
-        <w:rPr>
-          <w:rFonts w:hint="eastAsia"/>
-        </w:rPr>
-        <w:t>文件存储</w:t>
-      </w:r>
-      <w:bookmarkEnd w:id="11"/>
-    </w:p>
-    <w:p>
-      <w:pPr>
-        <w:pStyle w:val="2"/>
-      </w:pPr>
-      <w:bookmarkStart w:id="12" w:name="_Toc25503"/>
-      <w:r>
-        <w:rPr>
-          <w:rFonts w:hint="eastAsia"/>
-        </w:rPr>
-        <w:t>文件服务</w:t>
-      </w:r>
-      <w:bookmarkEnd w:id="12"/>
-    </w:p>
-    <w:p>
-      <w:pPr>
-        <w:ind w:firstLine="420"/>
-      </w:pPr>
-      <w:r>
-        <w:rPr>
-          <w:rFonts w:hint="eastAsia"/>
-        </w:rPr>
-        <w:t>提供</w:t>
-      </w:r>
-      <w:proofErr w:type="spellStart"/>
-      <w:r>
-        <w:rPr>
-          <w:rFonts w:hint="eastAsia"/>
-        </w:rPr>
-        <w:t>DBFile</w:t>
-      </w:r>
-      <w:proofErr w:type="spellEnd"/>
-      <w:r>
-        <w:rPr>
-          <w:rFonts w:hint="eastAsia"/>
-        </w:rPr>
-        <w:t>的创建，加载，保存，删除。</w:t>
-      </w:r>
-      <w:proofErr w:type="spellStart"/>
-      <w:r>
-        <w:rPr>
-          <w:rFonts w:hint="eastAsia"/>
-        </w:rPr>
-        <w:t>DBFile</w:t>
-      </w:r>
-      <w:proofErr w:type="spellEnd"/>
-      <w:r>
-        <w:rPr>
-          <w:rFonts w:hint="eastAsia"/>
-        </w:rPr>
-        <w:t>类包含</w:t>
-      </w:r>
-      <w:r>
-        <w:rPr>
-          <w:rFonts w:hint="eastAsia"/>
-        </w:rPr>
-        <w:t>File</w:t>
-      </w:r>
-      <w:r>
-        <w:rPr>
-          <w:rFonts w:hint="eastAsia"/>
-        </w:rPr>
-        <w:t>属性和</w:t>
-      </w:r>
-      <w:proofErr w:type="spellStart"/>
-      <w:r>
-        <w:rPr>
-          <w:rFonts w:hint="eastAsia"/>
-        </w:rPr>
-        <w:t>RandomAccessFile</w:t>
-      </w:r>
-      <w:proofErr w:type="spellEnd"/>
-      <w:r>
-        <w:rPr>
-          <w:rFonts w:hint="eastAsia"/>
-        </w:rPr>
-        <w:t>属性，上层服务通过</w:t>
-      </w:r>
-      <w:proofErr w:type="spellStart"/>
-      <w:r>
-        <w:rPr>
-          <w:rFonts w:hint="eastAsia"/>
-        </w:rPr>
-        <w:t>DBFile</w:t>
-      </w:r>
-      <w:proofErr w:type="spellEnd"/>
-      <w:r>
-        <w:rPr>
-          <w:rFonts w:hint="eastAsia"/>
-        </w:rPr>
-        <w:t>的</w:t>
-      </w:r>
-      <w:proofErr w:type="spellStart"/>
-      <w:r>
-        <w:rPr>
-          <w:rFonts w:hint="eastAsia"/>
-        </w:rPr>
-        <w:t>RandomAccessFile</w:t>
-      </w:r>
-      <w:proofErr w:type="spellEnd"/>
-      <w:r>
-        <w:rPr>
-          <w:rFonts w:hint="eastAsia"/>
-        </w:rPr>
-        <w:t>来操作文件，包含数据的读取，写入和同步到磁盘。</w:t>
-      </w:r>
-    </w:p>
-    <w:p>
-      <w:pPr>
-        <w:pStyle w:val="2"/>
-      </w:pPr>
-      <w:bookmarkStart w:id="13" w:name="_Toc15699"/>
-      <w:r>
-        <w:rPr>
-          <w:rFonts w:hint="eastAsia"/>
-        </w:rPr>
-        <w:t>存储模型</w:t>
-      </w:r>
-      <w:bookmarkEnd w:id="13"/>
-    </w:p>
-    <w:p>
-      <w:pPr>
-        <w:ind w:firstLine="420"/>
-      </w:pPr>
-      <w:r>
-        <w:rPr>
-          <w:rFonts w:hint="eastAsia"/>
-        </w:rPr>
-        <w:t>一个</w:t>
-      </w:r>
-      <w:proofErr w:type="spellStart"/>
-      <w:r>
-        <w:rPr>
-          <w:rFonts w:hint="eastAsia"/>
-        </w:rPr>
-        <w:t>DBFile</w:t>
-      </w:r>
-      <w:proofErr w:type="spellEnd"/>
-      <w:r>
-        <w:rPr>
-          <w:rFonts w:hint="eastAsia"/>
-        </w:rPr>
-        <w:t>对象对应一个文件，</w:t>
-      </w:r>
-      <w:proofErr w:type="spellStart"/>
-      <w:r>
-        <w:rPr>
-          <w:rFonts w:hint="eastAsia"/>
-        </w:rPr>
-        <w:t>DBFile</w:t>
-      </w:r>
-      <w:proofErr w:type="spellEnd"/>
-      <w:r>
-        <w:rPr>
-          <w:rFonts w:hint="eastAsia"/>
-        </w:rPr>
-        <w:t>由</w:t>
-      </w:r>
-      <w:proofErr w:type="spellStart"/>
-      <w:r>
-        <w:rPr>
-          <w:rFonts w:hint="eastAsia"/>
-        </w:rPr>
-        <w:t>DBPage</w:t>
-      </w:r>
-      <w:proofErr w:type="spellEnd"/>
-      <w:r>
-        <w:rPr>
-          <w:rFonts w:hint="eastAsia"/>
-        </w:rPr>
-        <w:t>组成，每页大小</w:t>
-      </w:r>
-      <w:r>
-        <w:rPr>
-          <w:rFonts w:hint="eastAsia"/>
-        </w:rPr>
-        <w:t>8kb</w:t>
-      </w:r>
-      <w:r>
-        <w:rPr>
-          <w:rFonts w:hint="eastAsia"/>
-        </w:rPr>
-        <w:t>。</w:t>
-      </w:r>
-    </w:p>
-    <w:p>
-      <w:pPr>
-        <w:ind w:firstLine="420"/>
-      </w:pPr>
-      <w:r>
-        <w:rPr>
-          <w:rFonts w:hint="eastAsia"/>
-        </w:rPr>
-        <w:t>使用</w:t>
-      </w:r>
-      <w:proofErr w:type="spellStart"/>
-      <w:r>
-        <w:rPr>
-          <w:rFonts w:hint="eastAsia"/>
-        </w:rPr>
-        <w:t>HeapFile</w:t>
-      </w:r>
-      <w:proofErr w:type="spellEnd"/>
-      <w:r>
-        <w:rPr>
-          <w:rFonts w:hint="eastAsia"/>
-        </w:rPr>
-        <w:t>来保存数据。一张表对应一个</w:t>
-      </w:r>
-      <w:proofErr w:type="spellStart"/>
-      <w:r>
-        <w:rPr>
-          <w:rFonts w:hint="eastAsia"/>
-        </w:rPr>
-        <w:t>DBFile</w:t>
-      </w:r>
-      <w:proofErr w:type="spellEnd"/>
-      <w:r>
-        <w:rPr>
-          <w:rFonts w:hint="eastAsia"/>
-        </w:rPr>
-        <w:t>，首页</w:t>
-      </w:r>
-      <w:r>
-        <w:rPr>
-          <w:rFonts w:hint="eastAsia"/>
-        </w:rPr>
-        <w:t>(page 0)</w:t>
-      </w:r>
-      <w:r>
-        <w:rPr>
-          <w:rFonts w:hint="eastAsia"/>
-        </w:rPr>
-        <w:t>用来记录文件类型，页大小，表的结构信息和统计信息。从</w:t>
-      </w:r>
-      <w:r>
-        <w:rPr>
-          <w:rFonts w:hint="eastAsia"/>
-        </w:rPr>
-        <w:t>page 1</w:t>
-      </w:r>
-      <w:r>
-        <w:rPr>
-          <w:rFonts w:hint="eastAsia"/>
-        </w:rPr>
-        <w:t>开始的页都用于存储表数据。</w:t>
-      </w:r>
-      <w:r>
-        <w:rPr>
-          <w:rFonts w:hint="eastAsia"/>
-        </w:rPr>
-        <w:t>Page</w:t>
-      </w:r>
-      <w:r>
-        <w:rPr>
-          <w:rFonts w:hint="eastAsia"/>
-        </w:rPr>
-        <w:t>页的前</w:t>
-      </w:r>
-      <w:r>
-        <w:rPr>
-          <w:rFonts w:hint="eastAsia"/>
-        </w:rPr>
-        <w:t>2Byte</w:t>
-      </w:r>
-      <w:r>
-        <w:rPr>
-          <w:rFonts w:hint="eastAsia"/>
-        </w:rPr>
-        <w:t>用于存</w:t>
-      </w:r>
-      <w:r>
-        <w:rPr>
-          <w:rFonts w:hint="eastAsia"/>
-        </w:rPr>
-        <w:t>储</w:t>
-      </w:r>
-      <w:r>
-        <w:rPr>
-          <w:rFonts w:hint="eastAsia"/>
-        </w:rPr>
-        <w:t>slot</w:t>
-      </w:r>
-      <w:r>
-        <w:rPr>
-          <w:rFonts w:hint="eastAsia"/>
-        </w:rPr>
-        <w:t>总数，每个</w:t>
-      </w:r>
-      <w:r>
-        <w:rPr>
-          <w:rFonts w:hint="eastAsia"/>
-        </w:rPr>
-        <w:t>slot</w:t>
-      </w:r>
-      <w:r>
-        <w:rPr>
-          <w:rFonts w:hint="eastAsia"/>
-        </w:rPr>
-        <w:t>存放对应的</w:t>
-      </w:r>
-      <w:proofErr w:type="spellStart"/>
-      <w:r>
-        <w:rPr>
-          <w:rFonts w:hint="eastAsia"/>
-        </w:rPr>
-        <w:t>tuple</w:t>
-      </w:r>
-      <w:proofErr w:type="spellEnd"/>
-      <w:r>
-        <w:rPr>
-          <w:rFonts w:hint="eastAsia"/>
-        </w:rPr>
-        <w:t>在本页内的偏移量。</w:t>
-      </w:r>
-      <w:r>
-        <w:rPr>
-          <w:rFonts w:hint="eastAsia"/>
-        </w:rPr>
-        <w:t>Slot</w:t>
-      </w:r>
-      <w:r>
-        <w:rPr>
-          <w:rFonts w:hint="eastAsia"/>
-        </w:rPr>
-        <w:t>从前往后顺序存储，</w:t>
-      </w:r>
-      <w:proofErr w:type="spellStart"/>
-      <w:r>
-        <w:rPr>
-          <w:rFonts w:hint="eastAsia"/>
-        </w:rPr>
-        <w:t>tuple</w:t>
-      </w:r>
-      <w:proofErr w:type="spellEnd"/>
-      <w:r>
-        <w:rPr>
-          <w:rFonts w:hint="eastAsia"/>
-        </w:rPr>
-        <w:t>从页尾开始往前堆积。</w:t>
-      </w:r>
-      <w:proofErr w:type="spellStart"/>
-      <w:r>
-        <w:rPr>
-          <w:rFonts w:hint="eastAsia"/>
-        </w:rPr>
-        <w:t>Tuple</w:t>
-      </w:r>
-      <w:proofErr w:type="spellEnd"/>
-      <w:r>
-        <w:rPr>
-          <w:rFonts w:hint="eastAsia"/>
-        </w:rPr>
-        <w:t>中存储了表中的一条记录的值。如下图中的</w:t>
-      </w:r>
-      <w:proofErr w:type="spellStart"/>
-      <w:r>
-        <w:rPr>
-          <w:rFonts w:hint="eastAsia"/>
-        </w:rPr>
-        <w:t>tuple</w:t>
-      </w:r>
-      <w:proofErr w:type="spellEnd"/>
-      <w:r>
-        <w:rPr>
-          <w:rFonts w:hint="eastAsia"/>
-        </w:rPr>
-        <w:t>存储了该记录</w:t>
-      </w:r>
-      <w:r>
-        <w:rPr>
-          <w:rFonts w:hint="eastAsia"/>
-        </w:rPr>
-        <w:t>column1,2,3</w:t>
-      </w:r>
-      <w:r>
-        <w:rPr>
-          <w:rFonts w:hint="eastAsia"/>
-        </w:rPr>
-        <w:t>列的值。每</w:t>
-      </w:r>
-      <w:r>
-        <w:rPr>
-          <w:rFonts w:hint="eastAsia"/>
-        </w:rPr>
-        <w:lastRenderedPageBreak/>
-        <w:t>列在</w:t>
-      </w:r>
-      <w:proofErr w:type="spellStart"/>
-      <w:r>
-        <w:rPr>
-          <w:rFonts w:hint="eastAsia"/>
-        </w:rPr>
-        <w:t>NullFlag</w:t>
-      </w:r>
-      <w:proofErr w:type="spellEnd"/>
-      <w:r>
-        <w:rPr>
-          <w:rFonts w:hint="eastAsia"/>
-        </w:rPr>
-        <w:t>中用一个</w:t>
-      </w:r>
-      <w:r>
-        <w:rPr>
-          <w:rFonts w:hint="eastAsia"/>
-        </w:rPr>
-        <w:t>bit</w:t>
-      </w:r>
-      <w:r>
-        <w:rPr>
-          <w:rFonts w:hint="eastAsia"/>
-        </w:rPr>
-        <w:t>表示，若某列为</w:t>
-      </w:r>
-      <w:r>
-        <w:rPr>
-          <w:rFonts w:hint="eastAsia"/>
-        </w:rPr>
-        <w:t>Null</w:t>
-      </w:r>
-      <w:r>
-        <w:rPr>
-          <w:rFonts w:hint="eastAsia"/>
-        </w:rPr>
-        <w:t>则将此</w:t>
-      </w:r>
-      <w:r>
-        <w:rPr>
-          <w:rFonts w:hint="eastAsia"/>
-        </w:rPr>
-        <w:t>bit</w:t>
-      </w:r>
-      <w:r>
-        <w:rPr>
-          <w:rFonts w:hint="eastAsia"/>
-        </w:rPr>
-        <w:t>置为</w:t>
-      </w:r>
-      <w:r>
-        <w:rPr>
-          <w:rFonts w:hint="eastAsia"/>
-        </w:rPr>
-        <w:t>1</w:t>
-      </w:r>
-      <w:r>
-        <w:rPr>
-          <w:rFonts w:hint="eastAsia"/>
-        </w:rPr>
-        <w:t>，后面就不用再为此列开辟空间了。</w:t>
-      </w:r>
-    </w:p>
-    <w:p>
-      <w:r>
-        <w:rPr>
-          <w:rFonts w:ascii="宋体" w:hAnsi="宋体" w:cs="宋体"/>
-          <w:sz w:val="24"/>
-        </w:rPr>
-        <w:fldChar w:fldCharType="begin" w:fldLock="1"/>
-      </w:r>
-      <w:r>
-        <w:rPr>
-          <w:rFonts w:ascii="宋体" w:hAnsi="宋体" w:cs="宋体"/>
-          <w:sz w:val="24"/>
-        </w:rPr>
-        <w:instrText>INCLUDEPICTURE \d "C:\\Users\\wwxiang\\AppData\\Local\\Temp\\SNAGHTML19d7e99.PNG" \* MERGE</w:instrText>
-      </w:r>
-      <w:r>
-        <w:rPr>
-          <w:rFonts w:ascii="宋体" w:hAnsi="宋体" w:cs="宋体"/>
-          <w:sz w:val="24"/>
-        </w:rPr>
-        <w:instrText xml:space="preserve">FORMATINET </w:instrText>
-      </w:r>
-      <w:r>
-        <w:rPr>
-          <w:rFonts w:ascii="宋体" w:hAnsi="宋体" w:cs="宋体"/>
-          <w:sz w:val="24"/>
-        </w:rPr>
-        <w:fldChar w:fldCharType="separate"/>
-      </w:r>
-      <w:r>
-        <w:rPr>
-          <w:rFonts w:ascii="宋体" w:hAnsi="宋体" w:cs="宋体"/>
-          <w:sz w:val="24"/>
+        <w:tabs>
+          <w:tab w:val="clear" w:pos="425"/>
+          <w:tab w:val="left" w:pos="432"/>
+        </w:tabs>
+        <w:rPr>
+          <w:rFonts w:hint="eastAsia"/>
+        </w:rPr>
+      </w:pPr>
+      <w:r>
+        <w:rPr>
+          <w:rFonts w:hint="eastAsia"/>
+        </w:rPr>
+        <w:t>Consumer</w:t>
+      </w:r>
+    </w:p>
+    <w:p>
+      <w:pPr>
+        <w:rPr>
+          <w:rFonts w:hint="eastAsia"/>
+        </w:rPr>
+      </w:pPr>
+      <w:r>
+        <w:rPr>
+          <w:rFonts w:hint="eastAsia"/>
         </w:rPr>
         <w:pict>
-          <v:shape id="图片 1027" o:spid="_x0000_i1026" type="#_x0000_t75" style="width:451pt;height:181.35pt">
-            <v:imagedata r:id="rId9" r:href="rId10"/>
+          <v:shape id="_x0000_i1027" type="#_x0000_t75" style="width:309.75pt;height:122.25pt">
+            <v:imagedata r:id="rId9" o:title=""/>
           </v:shape>
         </w:pict>
       </w:r>
-      <w:r>
-        <w:rPr>
-          <w:rFonts w:ascii="宋体" w:hAnsi="宋体" w:cs="宋体"/>
-          <w:sz w:val="24"/>
-        </w:rPr>
-        <w:fldChar w:fldCharType="end"/>
-      </w:r>
-    </w:p>
-    <w:p>
-      <w:pPr>
-        <w:pStyle w:val="2"/>
-      </w:pPr>
-      <w:bookmarkStart w:id="14" w:name="_Toc30206"/>
-      <w:r>
-        <w:rPr>
-          <w:rFonts w:hint="eastAsia"/>
-        </w:rPr>
-        <w:t>缓存服务</w:t>
-      </w:r>
+    </w:p>
+    <w:p>
+      <w:pPr>
+        <w:rPr>
+          <w:rFonts w:hint="eastAsia"/>
+        </w:rPr>
+      </w:pPr>
+      <w:r>
+        <w:lastRenderedPageBreak/>
+        <w:pict>
+          <v:shape id="_x0000_i1026" type="#_x0000_t75" style="width:298.2pt;height:128.4pt">
+            <v:imagedata r:id="rId10" o:title=""/>
+          </v:shape>
+        </w:pict>
+      </w:r>
+    </w:p>
+    <w:p>
+      <w:pPr>
+        <w:pStyle w:val="1"/>
+        <w:rPr>
+          <w:rFonts w:hint="eastAsia"/>
+        </w:rPr>
+      </w:pPr>
+      <w:r>
+        <w:rPr>
+          <w:rFonts w:hint="eastAsia"/>
+        </w:rPr>
+        <w:t>Broker</w:t>
+      </w:r>
+    </w:p>
+    <w:p>
+      <w:pPr>
+        <w:rPr>
+          <w:rFonts w:hint="eastAsia"/>
+        </w:rPr>
+      </w:pPr>
+      <w:r>
+        <w:rPr>
+          <w:rFonts w:hint="eastAsia"/>
+        </w:rPr>
+        <w:pict>
+          <v:shape id="_x0000_i1028" type="#_x0000_t75" style="width:348.45pt;height:99.15pt">
+            <v:imagedata r:id="rId11" o:title=""/>
+          </v:shape>
+        </w:pict>
+      </w:r>
+    </w:p>
+    <w:p>
+      <w:pPr>
+        <w:rPr>
+          <w:rFonts w:hint="eastAsia"/>
+        </w:rPr>
+      </w:pPr>
+      <w:r>
+        <w:rPr>
+          <w:rFonts w:hint="eastAsia"/>
+        </w:rPr>
+        <w:pict>
+          <v:shape id="_x0000_i1029" type="#_x0000_t75" style="width:315.15pt;height:99.15pt">
+            <v:imagedata r:id="rId12" o:title=""/>
+          </v:shape>
+        </w:pict>
+      </w:r>
+    </w:p>
+    <w:p>
+      <w:pPr>
+        <w:rPr>
+          <w:rFonts w:hint="eastAsia"/>
+        </w:rPr>
+      </w:pPr>
+    </w:p>
+    <w:p>
+      <w:pPr>
+        <w:rPr>
+          <w:rFonts w:hint="eastAsia"/>
+        </w:rPr>
+      </w:pPr>
+      <w:r>
+        <w:rPr>
+          <w:rFonts w:hint="eastAsia"/>
+        </w:rPr>
+        <w:t>文件结构</w:t>
+      </w:r>
+    </w:p>
+    <w:p/>
+    <w:p>
+      <w:pPr>
+        <w:pStyle w:val="1"/>
+      </w:pPr>
+      <w:bookmarkStart w:id="11" w:name="_Toc6912"/>
+      <w:bookmarkStart w:id="12" w:name="_Toc9611"/>
+      <w:bookmarkStart w:id="13" w:name="_Toc9022"/>
+      <w:bookmarkStart w:id="14" w:name="_Toc22400"/>
+      <w:r>
+        <w:rPr>
+          <w:rFonts w:hint="eastAsia"/>
+        </w:rPr>
+        <w:t>结束语</w:t>
+      </w:r>
+      <w:bookmarkEnd w:id="11"/>
+      <w:bookmarkEnd w:id="12"/>
+      <w:bookmarkEnd w:id="13"/>
       <w:bookmarkEnd w:id="14"/>
     </w:p>
     <w:p>
-      <w:pPr>
-        <w:ind w:firstLine="420"/>
-      </w:pPr>
-      <w:r>
-        <w:rPr>
-          <w:rFonts w:hint="eastAsia"/>
-        </w:rPr>
-        <w:t>通过缓存服务减少磁盘</w:t>
-      </w:r>
-      <w:r>
-        <w:rPr>
-          <w:rFonts w:hint="eastAsia"/>
-        </w:rPr>
-        <w:t>IO</w:t>
-      </w:r>
-      <w:r>
-        <w:rPr>
-          <w:rFonts w:hint="eastAsia"/>
-        </w:rPr>
-        <w:t>次数。缓存服务提供</w:t>
-      </w:r>
-      <w:r>
-        <w:rPr>
-          <w:rFonts w:hint="eastAsia"/>
-        </w:rPr>
-        <w:t>API</w:t>
-      </w:r>
-      <w:proofErr w:type="gramStart"/>
-      <w:r>
-        <w:rPr>
-          <w:rFonts w:hint="eastAsia"/>
-        </w:rPr>
-        <w:t>将脏页同步</w:t>
-      </w:r>
-      <w:proofErr w:type="gramEnd"/>
-      <w:r>
-        <w:rPr>
-          <w:rFonts w:hint="eastAsia"/>
-        </w:rPr>
-        <w:t>到磁盘，保证处在</w:t>
-      </w:r>
-      <w:r>
-        <w:rPr>
-          <w:rFonts w:hint="eastAsia"/>
-        </w:rPr>
-        <w:t>session</w:t>
-      </w:r>
-      <w:r>
-        <w:rPr>
-          <w:rFonts w:hint="eastAsia"/>
-        </w:rPr>
-        <w:t>期内的</w:t>
-      </w:r>
-      <w:r>
-        <w:rPr>
-          <w:rFonts w:hint="eastAsia"/>
-        </w:rPr>
-        <w:t>page</w:t>
-      </w:r>
-      <w:r>
-        <w:rPr>
-          <w:rFonts w:hint="eastAsia"/>
-        </w:rPr>
-        <w:t>不会被移除到缓存。</w:t>
-      </w:r>
-    </w:p>
-    <w:p>
-      <w:pPr>
-        <w:ind w:firstLine="420"/>
-      </w:pPr>
-      <w:r>
-        <w:rPr>
-          <w:rFonts w:hint="eastAsia"/>
-        </w:rPr>
-        <w:t>缓存服务采用</w:t>
-      </w:r>
-      <w:r>
-        <w:rPr>
-          <w:rFonts w:hint="eastAsia"/>
-        </w:rPr>
-        <w:t>LRU</w:t>
-      </w:r>
-      <w:r>
-        <w:rPr>
-          <w:rFonts w:hint="eastAsia"/>
-        </w:rPr>
-        <w:t>算法</w:t>
-      </w:r>
-      <w:r>
-        <w:rPr>
-          <w:rFonts w:hint="eastAsia"/>
-        </w:rPr>
-        <w:t>(Least recently used</w:t>
-      </w:r>
-      <w:r>
-        <w:rPr>
-          <w:rFonts w:hint="eastAsia"/>
-        </w:rPr>
-        <w:t>，最近最少使用</w:t>
-      </w:r>
-      <w:r>
-        <w:rPr>
-          <w:rFonts w:hint="eastAsia"/>
-        </w:rPr>
-        <w:t>)</w:t>
-      </w:r>
-      <w:r>
-        <w:rPr>
-          <w:rFonts w:hint="eastAsia"/>
-        </w:rPr>
-        <w:t>进行</w:t>
-      </w:r>
-      <w:r>
-        <w:rPr>
-          <w:rFonts w:hint="eastAsia"/>
-        </w:rPr>
-        <w:t>page</w:t>
-      </w:r>
-      <w:r>
-        <w:rPr>
-          <w:rFonts w:hint="eastAsia"/>
-        </w:rPr>
-        <w:t>的管理。通过将</w:t>
-      </w:r>
-      <w:proofErr w:type="spellStart"/>
-      <w:r>
-        <w:rPr>
-          <w:rFonts w:hint="eastAsia"/>
-        </w:rPr>
-        <w:t>LinkedHashMap</w:t>
-      </w:r>
-      <w:proofErr w:type="spellEnd"/>
-      <w:r>
-        <w:rPr>
-          <w:rFonts w:hint="eastAsia"/>
-        </w:rPr>
-        <w:t>的</w:t>
-      </w:r>
-      <w:proofErr w:type="spellStart"/>
-      <w:r>
-        <w:rPr>
-          <w:rFonts w:hint="eastAsia"/>
-        </w:rPr>
-        <w:t>accessOrder</w:t>
-      </w:r>
-      <w:proofErr w:type="spellEnd"/>
-      <w:r>
-        <w:rPr>
-          <w:rFonts w:hint="eastAsia"/>
-        </w:rPr>
-        <w:t>属性置为</w:t>
-      </w:r>
-      <w:r>
-        <w:rPr>
-          <w:rFonts w:hint="eastAsia"/>
-        </w:rPr>
-        <w:t>true</w:t>
-      </w:r>
-      <w:r>
-        <w:rPr>
-          <w:rFonts w:hint="eastAsia"/>
-        </w:rPr>
-        <w:t>来实现</w:t>
-      </w:r>
-      <w:r>
-        <w:rPr>
-          <w:rFonts w:hint="eastAsia"/>
-        </w:rPr>
-        <w:t>LRU</w:t>
-      </w:r>
-      <w:r>
-        <w:rPr>
-          <w:rFonts w:hint="eastAsia"/>
-        </w:rPr>
-        <w:t>。</w:t>
+      <w:r>
+        <w:rPr>
+          <w:rFonts w:hint="eastAsia"/>
+        </w:rPr>
+        <w:t>文章的结束语部分，一般是对文章内容或技术的总结，或其它启发性思考等。</w:t>
       </w:r>
     </w:p>
     <w:p>
       <w:pPr>
         <w:pStyle w:val="1"/>
       </w:pPr>
-      <w:bookmarkStart w:id="15" w:name="_Toc18139"/>
-      <w:proofErr w:type="gramStart"/>
-      <w:r>
-        <w:rPr>
-          <w:rFonts w:hint="eastAsia"/>
-        </w:rPr>
-        <w:t>表级服务</w:t>
-      </w:r>
-      <w:bookmarkEnd w:id="15"/>
-      <w:proofErr w:type="gramEnd"/>
-    </w:p>
-    <w:p>
-      <w:pPr>
-        <w:ind w:firstLine="420"/>
-      </w:pPr>
-      <w:proofErr w:type="gramStart"/>
-      <w:r>
-        <w:rPr>
-          <w:rFonts w:hint="eastAsia"/>
-        </w:rPr>
-        <w:t>表服务</w:t>
-      </w:r>
-      <w:proofErr w:type="gramEnd"/>
-      <w:r>
-        <w:rPr>
-          <w:rFonts w:hint="eastAsia"/>
-        </w:rPr>
-        <w:t>提供</w:t>
-      </w:r>
-      <w:proofErr w:type="spellStart"/>
-      <w:r>
-        <w:rPr>
-          <w:rFonts w:hint="eastAsia"/>
-        </w:rPr>
-        <w:t>tuple</w:t>
-      </w:r>
-      <w:proofErr w:type="spellEnd"/>
-      <w:r>
-        <w:rPr>
-          <w:rFonts w:hint="eastAsia"/>
-        </w:rPr>
-        <w:t>的增删改查，通过调用存储服务实现此部分的功能。</w:t>
-      </w:r>
-    </w:p>
-    <w:p>
-      <w:pPr>
-        <w:pStyle w:val="1"/>
-      </w:pPr>
-      <w:bookmarkStart w:id="16" w:name="_Toc16147"/>
-      <w:r>
-        <w:rPr>
-          <w:rFonts w:hint="eastAsia"/>
-        </w:rPr>
-        <w:t>SQL</w:t>
-      </w:r>
-      <w:r>
-        <w:rPr>
-          <w:rFonts w:hint="eastAsia"/>
-        </w:rPr>
-        <w:t>解析</w:t>
-      </w:r>
-      <w:bookmarkEnd w:id="16"/>
-    </w:p>
-    <w:p>
-      <w:pPr>
-        <w:ind w:firstLine="420"/>
-      </w:pPr>
-      <w:r>
-        <w:rPr>
-          <w:rFonts w:hint="eastAsia"/>
-        </w:rPr>
-        <w:t>SQL</w:t>
-      </w:r>
-      <w:r>
-        <w:rPr>
-          <w:rFonts w:hint="eastAsia"/>
-        </w:rPr>
-        <w:t>解析模块负责解析符合</w:t>
-      </w:r>
-      <w:r>
-        <w:rPr>
-          <w:rFonts w:hint="eastAsia"/>
-        </w:rPr>
-        <w:t>SQL</w:t>
-      </w:r>
-      <w:r>
-        <w:rPr>
-          <w:rFonts w:hint="eastAsia"/>
-        </w:rPr>
-        <w:t>语法的输入，形成各种</w:t>
-      </w:r>
-      <w:r>
-        <w:rPr>
-          <w:rFonts w:hint="eastAsia"/>
-        </w:rPr>
-        <w:t>Command</w:t>
-      </w:r>
-      <w:r>
-        <w:rPr>
-          <w:rFonts w:hint="eastAsia"/>
-        </w:rPr>
-        <w:t>对象。</w:t>
-      </w:r>
-      <w:r>
-        <w:rPr>
-          <w:rFonts w:hint="eastAsia"/>
-        </w:rPr>
-        <w:t>Command</w:t>
-      </w:r>
-      <w:r>
-        <w:rPr>
-          <w:rFonts w:hint="eastAsia"/>
-        </w:rPr>
-        <w:t>调用相关服务实现其对应功能。</w:t>
-      </w:r>
-    </w:p>
-    <w:p>
-      <w:pPr>
-        <w:ind w:firstLine="420"/>
-      </w:pPr>
-      <w:r>
-        <w:rPr>
-          <w:rFonts w:hint="eastAsia"/>
-        </w:rPr>
-        <w:t>SQL</w:t>
-      </w:r>
-      <w:r>
-        <w:rPr>
-          <w:rFonts w:hint="eastAsia"/>
-        </w:rPr>
-        <w:t>解析采用</w:t>
-      </w:r>
-      <w:r>
-        <w:rPr>
-          <w:rFonts w:hint="eastAsia"/>
-        </w:rPr>
-        <w:t>ANTLR</w:t>
-      </w:r>
-      <w:r>
-        <w:rPr>
-          <w:rFonts w:hint="eastAsia"/>
-        </w:rPr>
-        <w:t>框架实现。</w:t>
-      </w:r>
-      <w:r>
-        <w:rPr>
-          <w:rFonts w:hint="eastAsia"/>
-        </w:rPr>
-        <w:t>ANTLR(Another Tool for Language Recognition)</w:t>
-      </w:r>
-      <w:r>
-        <w:rPr>
-          <w:rFonts w:hint="eastAsia"/>
-        </w:rPr>
-        <w:t>可以根据预先定义好的语法词法规则，对当前的输入生成对应的语法树。</w:t>
-      </w:r>
-    </w:p>
-    <w:p>
-      <w:pPr>
-        <w:pStyle w:val="1"/>
-      </w:pPr>
-      <w:bookmarkStart w:id="17" w:name="_Toc9487"/>
-      <w:r>
-        <w:rPr>
-          <w:rFonts w:hint="eastAsia"/>
-        </w:rPr>
-        <w:t>事务</w:t>
-      </w:r>
-      <w:bookmarkEnd w:id="17"/>
-    </w:p>
-    <w:p>
-      <w:pPr>
-        <w:ind w:firstLine="420"/>
-      </w:pPr>
-      <w:r>
-        <w:rPr>
-          <w:rFonts w:hint="eastAsia"/>
-        </w:rPr>
-        <w:t>WAL(Write Ahead Log)</w:t>
-      </w:r>
-      <w:r>
-        <w:rPr>
-          <w:rFonts w:hint="eastAsia"/>
-        </w:rPr>
-        <w:t>，</w:t>
-      </w:r>
-      <w:r>
-        <w:rPr>
-          <w:rFonts w:hint="eastAsia"/>
-        </w:rPr>
-        <w:t xml:space="preserve"> </w:t>
-      </w:r>
-      <w:r>
-        <w:rPr>
-          <w:rFonts w:hint="eastAsia"/>
-        </w:rPr>
-        <w:t>因日志文件是顺序写的，</w:t>
-      </w:r>
-      <w:r>
-        <w:rPr>
-          <w:rFonts w:hint="eastAsia"/>
-        </w:rPr>
-        <w:t xml:space="preserve">WAL </w:t>
-      </w:r>
-      <w:r>
-        <w:rPr>
-          <w:rFonts w:hint="eastAsia"/>
-        </w:rPr>
-        <w:t>可以显著减少磁盘写的次数。每次在修改数据页后，需要记录</w:t>
-      </w:r>
-      <w:r>
-        <w:rPr>
-          <w:rFonts w:hint="eastAsia"/>
-        </w:rPr>
-        <w:t>WAL</w:t>
-      </w:r>
-      <w:r>
-        <w:rPr>
-          <w:rFonts w:hint="eastAsia"/>
-        </w:rPr>
-        <w:t>。</w:t>
-      </w:r>
-    </w:p>
-    <w:p>
-      <w:pPr>
-        <w:ind w:firstLine="420"/>
-      </w:pPr>
-    </w:p>
-    <w:p>
-      <w:pPr>
-        <w:pStyle w:val="1"/>
-      </w:pPr>
-      <w:bookmarkStart w:id="18" w:name="_Toc20113"/>
-      <w:r>
-        <w:rPr>
-          <w:rFonts w:hint="eastAsia"/>
-        </w:rPr>
-        <w:lastRenderedPageBreak/>
-        <w:t>执行计划</w:t>
-      </w:r>
-      <w:bookmarkEnd w:id="18"/>
-    </w:p>
-    <w:p/>
-    <w:p>
-      <w:pPr>
-        <w:pStyle w:val="1"/>
-      </w:pPr>
-      <w:bookmarkStart w:id="19" w:name="_Toc6912"/>
-      <w:bookmarkStart w:id="20" w:name="_Toc9611"/>
-      <w:bookmarkStart w:id="21" w:name="_Toc9022"/>
-      <w:bookmarkStart w:id="22" w:name="_Toc22400"/>
-      <w:r>
-        <w:rPr>
-          <w:rFonts w:hint="eastAsia"/>
-        </w:rPr>
-        <w:t>结束语</w:t>
-      </w:r>
-      <w:bookmarkEnd w:id="19"/>
-      <w:bookmarkEnd w:id="20"/>
-      <w:bookmarkEnd w:id="21"/>
-      <w:bookmarkEnd w:id="22"/>
-    </w:p>
-    <w:p>
-      <w:r>
-        <w:rPr>
-          <w:rFonts w:hint="eastAsia"/>
-        </w:rPr>
-        <w:t>文章的结束语部分，一般是对文章内容或技术的</w:t>
-      </w:r>
-      <w:r>
-        <w:rPr>
-          <w:rFonts w:hint="eastAsia"/>
-        </w:rPr>
-        <w:t>总结，或其它启发性思考等。</w:t>
-      </w:r>
-    </w:p>
-    <w:p>
-      <w:pPr>
-        <w:pStyle w:val="1"/>
-      </w:pPr>
-      <w:bookmarkStart w:id="23" w:name="_Toc7718"/>
-      <w:bookmarkStart w:id="24" w:name="_Toc27972"/>
-      <w:bookmarkStart w:id="25" w:name="_Toc28237"/>
-      <w:bookmarkStart w:id="26" w:name="_Toc8451"/>
+      <w:bookmarkStart w:id="15" w:name="_Toc7718"/>
+      <w:bookmarkStart w:id="16" w:name="_Toc27972"/>
+      <w:bookmarkStart w:id="17" w:name="_Toc28237"/>
+      <w:bookmarkStart w:id="18" w:name="_Toc8451"/>
       <w:r>
         <w:rPr>
           <w:rFonts w:hint="eastAsia"/>
@@ -1788,13 +950,13 @@
       </w:r>
       <w:bookmarkEnd w:id="9"/>
       <w:bookmarkEnd w:id="10"/>
-      <w:bookmarkEnd w:id="23"/>
-      <w:bookmarkEnd w:id="24"/>
-      <w:bookmarkEnd w:id="25"/>
-      <w:bookmarkEnd w:id="26"/>
-    </w:p>
-    <w:p>
-      <w:hyperlink r:id="rId11" w:history="1">
+      <w:bookmarkEnd w:id="15"/>
+      <w:bookmarkEnd w:id="16"/>
+      <w:bookmarkEnd w:id="17"/>
+      <w:bookmarkEnd w:id="18"/>
+    </w:p>
+    <w:p>
+      <w:hyperlink r:id="rId13" w:history="1">
         <w:r>
           <w:rPr>
             <w:rStyle w:val="ab"/>

--- a/doc/MQ结构.docx
+++ b/doc/MQ结构.docx
@@ -795,9 +795,6 @@
           <w:tab w:val="clear" w:pos="425"/>
           <w:tab w:val="left" w:pos="432"/>
         </w:tabs>
-        <w:rPr>
-          <w:rFonts w:hint="eastAsia"/>
-        </w:rPr>
       </w:pPr>
       <w:r>
         <w:rPr>
@@ -807,32 +804,19 @@
       </w:r>
     </w:p>
     <w:p>
-      <w:pPr>
-        <w:rPr>
-          <w:rFonts w:hint="eastAsia"/>
-        </w:rPr>
-      </w:pPr>
-      <w:r>
-        <w:rPr>
-          <w:rFonts w:hint="eastAsia"/>
-        </w:rPr>
+      <w:r>
         <w:pict>
-          <v:shape id="_x0000_i1027" type="#_x0000_t75" style="width:309.75pt;height:122.25pt">
+          <v:shape id="_x0000_i1026" type="#_x0000_t75" style="width:309.75pt;height:122.25pt">
             <v:imagedata r:id="rId9" o:title=""/>
           </v:shape>
         </w:pict>
       </w:r>
     </w:p>
     <w:p>
-      <w:pPr>
-        <w:rPr>
-          <w:rFonts w:hint="eastAsia"/>
-        </w:rPr>
-      </w:pPr>
       <w:r>
         <w:lastRenderedPageBreak/>
         <w:pict>
-          <v:shape id="_x0000_i1026" type="#_x0000_t75" style="width:298.2pt;height:128.4pt">
+          <v:shape id="_x0000_i1027" type="#_x0000_t75" style="width:298.2pt;height:128.4pt">
             <v:imagedata r:id="rId10" o:title=""/>
           </v:shape>
         </w:pict>
@@ -841,9 +825,6 @@
     <w:p>
       <w:pPr>
         <w:pStyle w:val="1"/>
-        <w:rPr>
-          <w:rFonts w:hint="eastAsia"/>
-        </w:rPr>
       </w:pPr>
       <w:r>
         <w:rPr>
@@ -854,6 +835,92 @@
     </w:p>
     <w:p>
       <w:pPr>
+        <w:ind w:firstLine="420"/>
+        <w:rPr>
+          <w:rFonts w:hint="eastAsia"/>
+        </w:rPr>
+      </w:pPr>
+      <w:r>
+        <w:rPr>
+          <w:rFonts w:hint="eastAsia"/>
+        </w:rPr>
+        <w:t>Jafka</w:t>
+      </w:r>
+      <w:r>
+        <w:rPr>
+          <w:rFonts w:hint="eastAsia"/>
+        </w:rPr>
+        <w:t>启动后</w:t>
+      </w:r>
+      <w:r>
+        <w:rPr>
+          <w:rFonts w:hint="eastAsia"/>
+        </w:rPr>
+        <w:t>在</w:t>
+      </w:r>
+      <w:r>
+        <w:rPr>
+          <w:rFonts w:hint="eastAsia"/>
+        </w:rPr>
+        <w:t>ZK</w:t>
+      </w:r>
+      <w:r>
+        <w:rPr>
+          <w:rFonts w:hint="eastAsia"/>
+        </w:rPr>
+        <w:t>上注册</w:t>
+      </w:r>
+      <w:r>
+        <w:rPr>
+          <w:rFonts w:hint="eastAsia"/>
+        </w:rPr>
+        <w:t>节点</w:t>
+      </w:r>
+      <w:r>
+        <w:t>/brokers/ids/100</w:t>
+      </w:r>
+      <w:r>
+        <w:rPr>
+          <w:rFonts w:hint="eastAsia"/>
+        </w:rPr>
+        <w:t>，节点内容为</w:t>
+      </w:r>
+      <w:r>
+        <w:t>creatorId:host:port:autocreated</w:t>
+      </w:r>
+      <w:r>
+        <w:rPr>
+          <w:rFonts w:hint="eastAsia"/>
+        </w:rPr>
+        <w:t>。</w:t>
+      </w:r>
+      <w:r>
+        <w:t>其中</w:t>
+      </w:r>
+      <w:r>
+        <w:t>creatorId</w:t>
+      </w:r>
+      <w:r>
+        <w:t>为</w:t>
+      </w:r>
+      <w:r>
+        <w:t>host</w:t>
+      </w:r>
+      <w:r>
+        <w:rPr>
+          <w:rFonts w:hint="eastAsia"/>
+        </w:rPr>
+        <w:t>-currentTime</w:t>
+      </w:r>
+      <w:r>
+        <w:rPr>
+          <w:rFonts w:hint="eastAsia"/>
+        </w:rPr>
+        <w:t>。</w:t>
+      </w:r>
+    </w:p>
+    <w:p>
+      <w:pPr>
         <w:rPr>
           <w:rFonts w:hint="eastAsia"/>
         </w:rPr>
@@ -863,7 +930,7 @@
           <w:rFonts w:hint="eastAsia"/>
         </w:rPr>
         <w:pict>
-          <v:shape id="_x0000_i1028" type="#_x0000_t75" style="width:348.45pt;height:99.15pt">
+          <v:shape id="_x0000_i1028" type="#_x0000_t75" style="width:266.95pt;height:69.95pt">
             <v:imagedata r:id="rId11" o:title=""/>
           </v:shape>
         </w:pict>
@@ -871,34 +938,244 @@
     </w:p>
     <w:p>
       <w:pPr>
-        <w:rPr>
-          <w:rFonts w:hint="eastAsia"/>
-        </w:rPr>
-      </w:pPr>
-      <w:r>
-        <w:rPr>
-          <w:rFonts w:hint="eastAsia"/>
-        </w:rPr>
+        <w:pStyle w:val="1"/>
+        <w:rPr>
+          <w:rFonts w:hint="eastAsia"/>
+        </w:rPr>
+      </w:pPr>
+      <w:r>
+        <w:rPr>
+          <w:rFonts w:hint="eastAsia"/>
+        </w:rPr>
+        <w:t>Producer</w:t>
+      </w:r>
+    </w:p>
+    <w:p>
+      <w:pPr>
+        <w:ind w:firstLine="420"/>
+      </w:pPr>
+      <w:r>
+        <w:rPr>
+          <w:rFonts w:hint="eastAsia"/>
+        </w:rPr>
+        <w:t>Producer</w:t>
+      </w:r>
+      <w:r>
+        <w:rPr>
+          <w:rFonts w:hint="eastAsia"/>
+        </w:rPr>
+        <w:t>启动后</w:t>
+      </w:r>
+      <w:r>
+        <w:rPr>
+          <w:rFonts w:hint="eastAsia"/>
+        </w:rPr>
+        <w:t>，</w:t>
+      </w:r>
+      <w:r>
+        <w:rPr>
+          <w:rFonts w:hint="eastAsia"/>
+        </w:rPr>
+        <w:t>创建的</w:t>
+      </w:r>
+      <w:r>
+        <w:t>BrokerPartitionInfo</w:t>
+      </w:r>
+      <w:r>
+        <w:rPr>
+          <w:rFonts w:hint="eastAsia"/>
+        </w:rPr>
+        <w:t>持有各</w:t>
+      </w:r>
+      <w:r>
+        <w:rPr>
+          <w:rFonts w:hint="eastAsia"/>
+        </w:rPr>
+        <w:t>topic</w:t>
+      </w:r>
+      <w:r>
+        <w:rPr>
+          <w:rFonts w:hint="eastAsia"/>
+        </w:rPr>
+        <w:t>对应的</w:t>
+      </w:r>
+      <w:r>
+        <w:rPr>
+          <w:rFonts w:hint="eastAsia"/>
+        </w:rPr>
+        <w:t>partition(brokerId,partionId)</w:t>
+      </w:r>
+      <w:r>
+        <w:rPr>
+          <w:rFonts w:hint="eastAsia"/>
+        </w:rPr>
+        <w:t>集合</w:t>
+      </w:r>
+      <w:r>
+        <w:rPr>
+          <w:rFonts w:hint="eastAsia"/>
+        </w:rPr>
+        <w:t>。</w:t>
+      </w:r>
+      <w:r>
+        <w:rPr>
+          <w:rFonts w:hint="eastAsia"/>
+        </w:rPr>
+        <w:t>其通过监听节点</w:t>
+      </w:r>
+      <w:r>
+        <w:t>/brokers/topics</w:t>
+      </w:r>
+      <w:r>
+        <w:rPr>
+          <w:rFonts w:hint="eastAsia"/>
+        </w:rPr>
+        <w:t>，实时更新此映射关系。</w:t>
+      </w:r>
+      <w:r>
+        <w:rPr>
+          <w:rFonts w:hint="eastAsia"/>
+        </w:rPr>
+        <w:t>然后</w:t>
+      </w:r>
+      <w:r>
+        <w:rPr>
+          <w:rFonts w:hint="eastAsia"/>
+        </w:rPr>
+        <w:t>通过</w:t>
+      </w:r>
+      <w:r>
+        <w:t>/brokers/ids</w:t>
+      </w:r>
+      <w:r>
+        <w:t>可以获取到当前在线的所有</w:t>
+      </w:r>
+      <w:r>
+        <w:rPr>
+          <w:rFonts w:hint="eastAsia"/>
+        </w:rPr>
+        <w:t>broker</w:t>
+      </w:r>
+      <w:r>
+        <w:rPr>
+          <w:rFonts w:hint="eastAsia"/>
+        </w:rPr>
+        <w:t>信息</w:t>
+      </w:r>
+      <w:r>
+        <w:rPr>
+          <w:rFonts w:hint="eastAsia"/>
+        </w:rPr>
+        <w:t>。</w:t>
+      </w:r>
+      <w:r>
+        <w:rPr>
+          <w:rFonts w:hint="eastAsia"/>
+        </w:rPr>
+        <w:t>下图中</w:t>
+      </w:r>
+      <w:r>
+        <w:rPr>
+          <w:rFonts w:hint="eastAsia"/>
+        </w:rPr>
+        <w:t>topic</w:t>
+      </w:r>
+      <w:r>
+        <w:rPr>
+          <w:rFonts w:hint="eastAsia"/>
+        </w:rPr>
+        <w:t>为</w:t>
+      </w:r>
+      <w:r>
+        <w:rPr>
+          <w:rFonts w:hint="eastAsia"/>
+        </w:rPr>
+        <w:t>demo</w:t>
+      </w:r>
+      <w:r>
+        <w:rPr>
+          <w:rFonts w:hint="eastAsia"/>
+        </w:rPr>
+        <w:t>的消息发送</w:t>
+      </w:r>
+      <w:r>
+        <w:rPr>
+          <w:rFonts w:hint="eastAsia"/>
+        </w:rPr>
+        <w:t>到</w:t>
+      </w:r>
+      <w:r>
+        <w:rPr>
+          <w:rFonts w:hint="eastAsia"/>
+        </w:rPr>
+        <w:t>broker 100</w:t>
+      </w:r>
+      <w:r>
+        <w:rPr>
+          <w:rFonts w:hint="eastAsia"/>
+        </w:rPr>
+        <w:t>和</w:t>
+      </w:r>
+      <w:r>
+        <w:rPr>
+          <w:rFonts w:hint="eastAsia"/>
+        </w:rPr>
+        <w:t>borker 101</w:t>
+      </w:r>
+      <w:r>
+        <w:rPr>
+          <w:rFonts w:hint="eastAsia"/>
+        </w:rPr>
+        <w:t>两个服务实例上，且每个</w:t>
+      </w:r>
+      <w:r>
+        <w:rPr>
+          <w:rFonts w:hint="eastAsia"/>
+        </w:rPr>
+        <w:t>broker</w:t>
+      </w:r>
+      <w:r>
+        <w:rPr>
+          <w:rFonts w:hint="eastAsia"/>
+        </w:rPr>
+        <w:t>下有三个分区（配置的），因此一条消息在没有给定</w:t>
+      </w:r>
+      <w:r>
+        <w:rPr>
+          <w:rFonts w:hint="eastAsia"/>
+        </w:rPr>
+        <w:t>key</w:t>
+      </w:r>
+      <w:r>
+        <w:rPr>
+          <w:rFonts w:hint="eastAsia"/>
+        </w:rPr>
+        <w:t>值时，随机被分在这</w:t>
+      </w:r>
+      <w:r>
+        <w:rPr>
+          <w:rFonts w:hint="eastAsia"/>
+        </w:rPr>
+        <w:t>6</w:t>
+      </w:r>
+      <w:r>
+        <w:rPr>
+          <w:rFonts w:hint="eastAsia"/>
+        </w:rPr>
+        <w:t>个分区上。</w:t>
+      </w:r>
+    </w:p>
+    <w:p>
+      <w:r>
         <w:pict>
-          <v:shape id="_x0000_i1029" type="#_x0000_t75" style="width:315.15pt;height:99.15pt">
+          <v:shape id="_x0000_i1029" type="#_x0000_t75" style="width:368.85pt;height:135.15pt">
             <v:imagedata r:id="rId12" o:title=""/>
           </v:shape>
         </w:pict>
       </w:r>
     </w:p>
-    <w:p>
-      <w:pPr>
-        <w:rPr>
-          <w:rFonts w:hint="eastAsia"/>
-        </w:rPr>
-      </w:pPr>
-    </w:p>
-    <w:p>
-      <w:pPr>
-        <w:rPr>
-          <w:rFonts w:hint="eastAsia"/>
-        </w:rPr>
-      </w:pPr>
+    <w:p/>
+    <w:p>
       <w:r>
         <w:rPr>
           <w:rFonts w:hint="eastAsia"/>
@@ -919,6 +1196,7 @@
         <w:rPr>
           <w:rFonts w:hint="eastAsia"/>
         </w:rPr>
+        <w:lastRenderedPageBreak/>
         <w:t>结束语</w:t>
       </w:r>
       <w:bookmarkEnd w:id="11"/>
